--- a/X-P_App_183-amizeqiri-rapport.docx
+++ b/X-P_App_183-amizeqiri-rapport.docx
@@ -243,7 +243,7 @@
         </w:rPr>
         <w:fldChar w:fldCharType="separate"/>
       </w:r>
-      <w:hyperlink w:anchor="_Toc165448290" w:history="1">
+      <w:hyperlink w:anchor="_Toc166056054" w:history="1">
         <w:r>
           <w:rPr>
             <w:rStyle w:val="Lienhypertexte"/>
@@ -289,7 +289,7 @@
             <w:noProof/>
             <w:webHidden/>
           </w:rPr>
-          <w:instrText xml:space="preserve"> PAGEREF _Toc165448290 \h </w:instrText>
+          <w:instrText xml:space="preserve"> PAGEREF _Toc166056054 \h </w:instrText>
         </w:r>
         <w:r>
           <w:rPr>
@@ -335,7 +335,7 @@
           <w14:ligatures w14:val="standardContextual"/>
         </w:rPr>
       </w:pPr>
-      <w:hyperlink w:anchor="_Toc165448291" w:history="1">
+      <w:hyperlink w:anchor="_Toc166056055" w:history="1">
         <w:r>
           <w:rPr>
             <w:rStyle w:val="Lienhypertexte"/>
@@ -379,7 +379,7 @@
             <w:noProof/>
             <w:webHidden/>
           </w:rPr>
-          <w:instrText xml:space="preserve"> PAGEREF _Toc165448291 \h </w:instrText>
+          <w:instrText xml:space="preserve"> PAGEREF _Toc166056055 \h </w:instrText>
         </w:r>
         <w:r>
           <w:rPr>
@@ -425,7 +425,7 @@
           <w14:ligatures w14:val="standardContextual"/>
         </w:rPr>
       </w:pPr>
-      <w:hyperlink w:anchor="_Toc165448292" w:history="1">
+      <w:hyperlink w:anchor="_Toc166056056" w:history="1">
         <w:r>
           <w:rPr>
             <w:rStyle w:val="Lienhypertexte"/>
@@ -448,7 +448,7 @@
             <w:rStyle w:val="Lienhypertexte"/>
             <w:noProof/>
           </w:rPr>
-          <w:t>Spécificités</w:t>
+          <w:t>Objectif</w:t>
         </w:r>
         <w:r>
           <w:rPr>
@@ -469,7 +469,7 @@
             <w:noProof/>
             <w:webHidden/>
           </w:rPr>
-          <w:instrText xml:space="preserve"> PAGEREF _Toc165448292 \h </w:instrText>
+          <w:instrText xml:space="preserve"> PAGEREF _Toc166056056 \h </w:instrText>
         </w:r>
         <w:r>
           <w:rPr>
@@ -502,374 +502,6 @@
     </w:p>
     <w:p>
       <w:pPr>
-        <w:pStyle w:val="TM3"/>
-        <w:tabs>
-          <w:tab w:val="left" w:pos="1200"/>
-          <w:tab w:val="right" w:leader="dot" w:pos="9060"/>
-        </w:tabs>
-        <w:rPr>
-          <w:rFonts w:eastAsiaTheme="minorEastAsia" w:cstheme="minorBidi"/>
-          <w:i w:val="0"/>
-          <w:iCs w:val="0"/>
-          <w:noProof/>
-          <w:kern w:val="2"/>
-          <w14:ligatures w14:val="standardContextual"/>
-        </w:rPr>
-      </w:pPr>
-      <w:hyperlink w:anchor="_Toc165448293" w:history="1">
-        <w:r>
-          <w:rPr>
-            <w:rStyle w:val="Lienhypertexte"/>
-            <w:noProof/>
-          </w:rPr>
-          <w:t>1.2.1</w:t>
-        </w:r>
-        <w:r>
-          <w:rPr>
-            <w:rFonts w:eastAsiaTheme="minorEastAsia" w:cstheme="minorBidi"/>
-            <w:i w:val="0"/>
-            <w:iCs w:val="0"/>
-            <w:noProof/>
-            <w:kern w:val="2"/>
-            <w14:ligatures w14:val="standardContextual"/>
-          </w:rPr>
-          <w:tab/>
-        </w:r>
-        <w:r>
-          <w:rPr>
-            <w:rStyle w:val="Lienhypertexte"/>
-            <w:noProof/>
-          </w:rPr>
-          <w:t>Chapitre A – Importer les données et le schéma de la base de données</w:t>
-        </w:r>
-        <w:r>
-          <w:rPr>
-            <w:noProof/>
-            <w:webHidden/>
-          </w:rPr>
-          <w:tab/>
-        </w:r>
-        <w:r>
-          <w:rPr>
-            <w:noProof/>
-            <w:webHidden/>
-          </w:rPr>
-          <w:fldChar w:fldCharType="begin"/>
-        </w:r>
-        <w:r>
-          <w:rPr>
-            <w:noProof/>
-            <w:webHidden/>
-          </w:rPr>
-          <w:instrText xml:space="preserve"> PAGEREF _Toc165448293 \h </w:instrText>
-        </w:r>
-        <w:r>
-          <w:rPr>
-            <w:noProof/>
-            <w:webHidden/>
-          </w:rPr>
-        </w:r>
-        <w:r>
-          <w:rPr>
-            <w:noProof/>
-            <w:webHidden/>
-          </w:rPr>
-          <w:fldChar w:fldCharType="separate"/>
-        </w:r>
-        <w:r>
-          <w:rPr>
-            <w:noProof/>
-            <w:webHidden/>
-          </w:rPr>
-          <w:t>3</w:t>
-        </w:r>
-        <w:r>
-          <w:rPr>
-            <w:noProof/>
-            <w:webHidden/>
-          </w:rPr>
-          <w:fldChar w:fldCharType="end"/>
-        </w:r>
-      </w:hyperlink>
-    </w:p>
-    <w:p>
-      <w:pPr>
-        <w:pStyle w:val="TM3"/>
-        <w:tabs>
-          <w:tab w:val="left" w:pos="1200"/>
-          <w:tab w:val="right" w:leader="dot" w:pos="9060"/>
-        </w:tabs>
-        <w:rPr>
-          <w:rFonts w:eastAsiaTheme="minorEastAsia" w:cstheme="minorBidi"/>
-          <w:i w:val="0"/>
-          <w:iCs w:val="0"/>
-          <w:noProof/>
-          <w:kern w:val="2"/>
-          <w14:ligatures w14:val="standardContextual"/>
-        </w:rPr>
-      </w:pPr>
-      <w:hyperlink w:anchor="_Toc165448294" w:history="1">
-        <w:r>
-          <w:rPr>
-            <w:rStyle w:val="Lienhypertexte"/>
-            <w:noProof/>
-          </w:rPr>
-          <w:t>1.2.2</w:t>
-        </w:r>
-        <w:r>
-          <w:rPr>
-            <w:rFonts w:eastAsiaTheme="minorEastAsia" w:cstheme="minorBidi"/>
-            <w:i w:val="0"/>
-            <w:iCs w:val="0"/>
-            <w:noProof/>
-            <w:kern w:val="2"/>
-            <w14:ligatures w14:val="standardContextual"/>
-          </w:rPr>
-          <w:tab/>
-        </w:r>
-        <w:r>
-          <w:rPr>
-            <w:rStyle w:val="Lienhypertexte"/>
-            <w:noProof/>
-          </w:rPr>
-          <w:t>Chapitre B – Gestion des utilisateurs</w:t>
-        </w:r>
-        <w:r>
-          <w:rPr>
-            <w:noProof/>
-            <w:webHidden/>
-          </w:rPr>
-          <w:tab/>
-        </w:r>
-        <w:r>
-          <w:rPr>
-            <w:noProof/>
-            <w:webHidden/>
-          </w:rPr>
-          <w:fldChar w:fldCharType="begin"/>
-        </w:r>
-        <w:r>
-          <w:rPr>
-            <w:noProof/>
-            <w:webHidden/>
-          </w:rPr>
-          <w:instrText xml:space="preserve"> PAGEREF _Toc165448294 \h </w:instrText>
-        </w:r>
-        <w:r>
-          <w:rPr>
-            <w:noProof/>
-            <w:webHidden/>
-          </w:rPr>
-        </w:r>
-        <w:r>
-          <w:rPr>
-            <w:noProof/>
-            <w:webHidden/>
-          </w:rPr>
-          <w:fldChar w:fldCharType="separate"/>
-        </w:r>
-        <w:r>
-          <w:rPr>
-            <w:noProof/>
-            <w:webHidden/>
-          </w:rPr>
-          <w:t>3</w:t>
-        </w:r>
-        <w:r>
-          <w:rPr>
-            <w:noProof/>
-            <w:webHidden/>
-          </w:rPr>
-          <w:fldChar w:fldCharType="end"/>
-        </w:r>
-      </w:hyperlink>
-    </w:p>
-    <w:p>
-      <w:pPr>
-        <w:pStyle w:val="TM3"/>
-        <w:tabs>
-          <w:tab w:val="left" w:pos="1200"/>
-          <w:tab w:val="right" w:leader="dot" w:pos="9060"/>
-        </w:tabs>
-        <w:rPr>
-          <w:rFonts w:eastAsiaTheme="minorEastAsia" w:cstheme="minorBidi"/>
-          <w:i w:val="0"/>
-          <w:iCs w:val="0"/>
-          <w:noProof/>
-          <w:kern w:val="2"/>
-          <w14:ligatures w14:val="standardContextual"/>
-        </w:rPr>
-      </w:pPr>
-      <w:hyperlink w:anchor="_Toc165448295" w:history="1">
-        <w:r>
-          <w:rPr>
-            <w:rStyle w:val="Lienhypertexte"/>
-            <w:noProof/>
-          </w:rPr>
-          <w:t>1.2.3</w:t>
-        </w:r>
-        <w:r>
-          <w:rPr>
-            <w:rFonts w:eastAsiaTheme="minorEastAsia" w:cstheme="minorBidi"/>
-            <w:i w:val="0"/>
-            <w:iCs w:val="0"/>
-            <w:noProof/>
-            <w:kern w:val="2"/>
-            <w14:ligatures w14:val="standardContextual"/>
-          </w:rPr>
-          <w:tab/>
-        </w:r>
-        <w:r>
-          <w:rPr>
-            <w:rStyle w:val="Lienhypertexte"/>
-            <w:noProof/>
-          </w:rPr>
-          <w:t>Chapitre F – Création des index</w:t>
-        </w:r>
-        <w:r>
-          <w:rPr>
-            <w:noProof/>
-            <w:webHidden/>
-          </w:rPr>
-          <w:tab/>
-        </w:r>
-        <w:r>
-          <w:rPr>
-            <w:noProof/>
-            <w:webHidden/>
-          </w:rPr>
-          <w:fldChar w:fldCharType="begin"/>
-        </w:r>
-        <w:r>
-          <w:rPr>
-            <w:noProof/>
-            <w:webHidden/>
-          </w:rPr>
-          <w:instrText xml:space="preserve"> PAGEREF _Toc165448295 \h </w:instrText>
-        </w:r>
-        <w:r>
-          <w:rPr>
-            <w:noProof/>
-            <w:webHidden/>
-          </w:rPr>
-        </w:r>
-        <w:r>
-          <w:rPr>
-            <w:noProof/>
-            <w:webHidden/>
-          </w:rPr>
-          <w:fldChar w:fldCharType="separate"/>
-        </w:r>
-        <w:r>
-          <w:rPr>
-            <w:noProof/>
-            <w:webHidden/>
-          </w:rPr>
-          <w:t>3</w:t>
-        </w:r>
-        <w:r>
-          <w:rPr>
-            <w:noProof/>
-            <w:webHidden/>
-          </w:rPr>
-          <w:fldChar w:fldCharType="end"/>
-        </w:r>
-      </w:hyperlink>
-    </w:p>
-    <w:p>
-      <w:pPr>
-        <w:pStyle w:val="TM3"/>
-        <w:tabs>
-          <w:tab w:val="left" w:pos="1200"/>
-          <w:tab w:val="right" w:leader="dot" w:pos="9060"/>
-        </w:tabs>
-        <w:rPr>
-          <w:rFonts w:eastAsiaTheme="minorEastAsia" w:cstheme="minorBidi"/>
-          <w:i w:val="0"/>
-          <w:iCs w:val="0"/>
-          <w:noProof/>
-          <w:kern w:val="2"/>
-          <w14:ligatures w14:val="standardContextual"/>
-        </w:rPr>
-      </w:pPr>
-      <w:hyperlink w:anchor="_Toc165448296" w:history="1">
-        <w:r>
-          <w:rPr>
-            <w:rStyle w:val="Lienhypertexte"/>
-            <w:noProof/>
-          </w:rPr>
-          <w:t>1.2.4</w:t>
-        </w:r>
-        <w:r>
-          <w:rPr>
-            <w:rFonts w:eastAsiaTheme="minorEastAsia" w:cstheme="minorBidi"/>
-            <w:i w:val="0"/>
-            <w:iCs w:val="0"/>
-            <w:noProof/>
-            <w:kern w:val="2"/>
-            <w14:ligatures w14:val="standardContextual"/>
-          </w:rPr>
-          <w:tab/>
-        </w:r>
-        <w:r>
-          <w:rPr>
-            <w:rStyle w:val="Lienhypertexte"/>
-            <w:noProof/>
-          </w:rPr>
-          <w:t>Chapitre G – Backup/Restore</w:t>
-        </w:r>
-        <w:r>
-          <w:rPr>
-            <w:noProof/>
-            <w:webHidden/>
-          </w:rPr>
-          <w:tab/>
-        </w:r>
-        <w:r>
-          <w:rPr>
-            <w:noProof/>
-            <w:webHidden/>
-          </w:rPr>
-          <w:fldChar w:fldCharType="begin"/>
-        </w:r>
-        <w:r>
-          <w:rPr>
-            <w:noProof/>
-            <w:webHidden/>
-          </w:rPr>
-          <w:instrText xml:space="preserve"> PAGEREF _Toc165448296 \h </w:instrText>
-        </w:r>
-        <w:r>
-          <w:rPr>
-            <w:noProof/>
-            <w:webHidden/>
-          </w:rPr>
-        </w:r>
-        <w:r>
-          <w:rPr>
-            <w:noProof/>
-            <w:webHidden/>
-          </w:rPr>
-          <w:fldChar w:fldCharType="separate"/>
-        </w:r>
-        <w:r>
-          <w:rPr>
-            <w:noProof/>
-            <w:webHidden/>
-          </w:rPr>
-          <w:t>3</w:t>
-        </w:r>
-        <w:r>
-          <w:rPr>
-            <w:noProof/>
-            <w:webHidden/>
-          </w:rPr>
-          <w:fldChar w:fldCharType="end"/>
-        </w:r>
-      </w:hyperlink>
-    </w:p>
-    <w:p>
-      <w:pPr>
         <w:pStyle w:val="TM10"/>
         <w:tabs>
           <w:tab w:val="left" w:pos="400"/>
@@ -885,7 +517,7 @@
           <w14:ligatures w14:val="standardContextual"/>
         </w:rPr>
       </w:pPr>
-      <w:hyperlink w:anchor="_Toc165448297" w:history="1">
+      <w:hyperlink w:anchor="_Toc166056057" w:history="1">
         <w:r>
           <w:rPr>
             <w:rStyle w:val="Lienhypertexte"/>
@@ -931,7 +563,7 @@
             <w:noProof/>
             <w:webHidden/>
           </w:rPr>
-          <w:instrText xml:space="preserve"> PAGEREF _Toc165448297 \h </w:instrText>
+          <w:instrText xml:space="preserve"> PAGEREF _Toc166056057 \h </w:instrText>
         </w:r>
         <w:r>
           <w:rPr>
@@ -980,7 +612,7 @@
       <w:pPr>
         <w:pStyle w:val="Titre1"/>
       </w:pPr>
-      <w:bookmarkStart w:id="1" w:name="_Toc165448290"/>
+      <w:bookmarkStart w:id="1" w:name="_Toc166056054"/>
       <w:r>
         <w:lastRenderedPageBreak/>
         <w:t>Description du projet dans son ensemble</w:t>
@@ -997,7 +629,7 @@
       <w:pPr>
         <w:pStyle w:val="Titre2"/>
       </w:pPr>
-      <w:bookmarkStart w:id="2" w:name="_Toc165448291"/>
+      <w:bookmarkStart w:id="2" w:name="_Toc166056055"/>
       <w:r>
         <w:t>Sujet</w:t>
       </w:r>
@@ -1016,9 +648,11 @@
       <w:pPr>
         <w:pStyle w:val="Titre2"/>
       </w:pPr>
+      <w:bookmarkStart w:id="3" w:name="_Toc166056056"/>
       <w:r>
         <w:t>Objectif</w:t>
       </w:r>
+      <w:bookmarkEnd w:id="3"/>
     </w:p>
     <w:p>
       <w:pPr>
@@ -1304,12 +938,12 @@
       <w:pPr>
         <w:pStyle w:val="Titre1"/>
       </w:pPr>
-      <w:bookmarkStart w:id="3" w:name="_Toc165448297"/>
+      <w:bookmarkStart w:id="4" w:name="_Toc166056057"/>
       <w:r>
         <w:lastRenderedPageBreak/>
         <w:t>Pratique</w:t>
       </w:r>
-      <w:bookmarkEnd w:id="3"/>
+      <w:bookmarkEnd w:id="4"/>
     </w:p>
     <w:p>
       <w:pPr>
@@ -1530,7 +1164,7 @@
         <v:path o:extrusionok="f" gradientshapeok="t" o:connecttype="rect"/>
         <o:lock v:ext="edit" aspectratio="t"/>
       </v:shapetype>
-      <v:shape id="_x0000_i1041" type="#_x0000_t75" style="width:11.25pt;height:11.25pt" o:bullet="t">
+      <v:shape id="_x0000_i1029" type="#_x0000_t75" style="width:11.25pt;height:11.25pt" o:bullet="t">
         <v:imagedata r:id="rId1" o:title="BD10263_"/>
       </v:shape>
     </w:pict>
@@ -6783,6 +6417,10 @@
 </file>
 
 <file path=customXml/item1.xml><?xml version="1.0" encoding="utf-8"?>
+<b:Sources xmlns:b="http://schemas.openxmlformats.org/officeDocument/2006/bibliography" xmlns="http://schemas.openxmlformats.org/officeDocument/2006/bibliography" SelectedStyle="\APA.XSL" StyleName="APA"/>
+</file>
+
+<file path=customXml/item2.xml><?xml version="1.0" encoding="utf-8"?>
 <p:properties xmlns:p="http://schemas.microsoft.com/office/2006/metadata/properties" xmlns:xsi="http://www.w3.org/2001/XMLSchema-instance" xmlns:pc="http://schemas.microsoft.com/office/infopath/2007/PartnerControls">
   <documentManagement>
     <Total xmlns="98d92101-24da-4498-9971-a24673344bd8" xsi:nil="true"/>
@@ -6794,11 +6432,16 @@
 </p:properties>
 </file>
 
-<file path=customXml/item2.xml><?xml version="1.0" encoding="utf-8"?>
-<b:Sources xmlns:b="http://schemas.openxmlformats.org/officeDocument/2006/bibliography" xmlns="http://schemas.openxmlformats.org/officeDocument/2006/bibliography" SelectedStyle="\APA.XSL" StyleName="APA"/>
+<file path=customXml/item3.xml><?xml version="1.0" encoding="utf-8"?>
+<?mso-contentType ?>
+<FormTemplates xmlns="http://schemas.microsoft.com/sharepoint/v3/contenttype/forms">
+  <Display>DocumentLibraryForm</Display>
+  <Edit>DocumentLibraryForm</Edit>
+  <New>DocumentLibraryForm</New>
+</FormTemplates>
 </file>
 
-<file path=customXml/item3.xml><?xml version="1.0" encoding="utf-8"?>
+<file path=customXml/item4.xml><?xml version="1.0" encoding="utf-8"?>
 <ct:contentTypeSchema xmlns:ct="http://schemas.microsoft.com/office/2006/metadata/contentType" xmlns:ma="http://schemas.microsoft.com/office/2006/metadata/properties/metaAttributes" ct:_="" ma:_="" ma:contentTypeName="Document" ma:contentTypeID="0x010100E529CC47EA4E614CBF50FAFAB9B8F32B" ma:contentTypeVersion="13" ma:contentTypeDescription="Crée un document." ma:contentTypeScope="" ma:versionID="6a4cac78e8e76547514939bcab636e7b">
   <xsd:schema xmlns:xsd="http://www.w3.org/2001/XMLSchema" xmlns:xs="http://www.w3.org/2001/XMLSchema" xmlns:p="http://schemas.microsoft.com/office/2006/metadata/properties" xmlns:ns2="98d92101-24da-4498-9971-a24673344bd8" xmlns:ns3="dfa80de1-e9bb-4cf2-893d-d06220b3971a" targetNamespace="http://schemas.microsoft.com/office/2006/metadata/properties" ma:root="true" ma:fieldsID="a8fdc2b16e66b7bdb77d3717a31ab696" ns2:_="" ns3:_="">
     <xsd:import namespace="98d92101-24da-4498-9971-a24673344bd8"/>
@@ -7021,16 +6664,15 @@
 </ct:contentTypeSchema>
 </file>
 
-<file path=customXml/item4.xml><?xml version="1.0" encoding="utf-8"?>
-<?mso-contentType ?>
-<FormTemplates xmlns="http://schemas.microsoft.com/sharepoint/v3/contenttype/forms">
-  <Display>DocumentLibraryForm</Display>
-  <Edit>DocumentLibraryForm</Edit>
-  <New>DocumentLibraryForm</New>
-</FormTemplates>
+<file path=customXml/itemProps1.xml><?xml version="1.0" encoding="utf-8"?>
+<ds:datastoreItem xmlns:ds="http://schemas.openxmlformats.org/officeDocument/2006/customXml" ds:itemID="{A92CD60C-F264-4EA5-BF61-F7887AA91822}">
+  <ds:schemaRefs>
+    <ds:schemaRef ds:uri="http://schemas.openxmlformats.org/officeDocument/2006/bibliography"/>
+  </ds:schemaRefs>
+</ds:datastoreItem>
 </file>
 
-<file path=customXml/itemProps1.xml><?xml version="1.0" encoding="utf-8"?>
+<file path=customXml/itemProps2.xml><?xml version="1.0" encoding="utf-8"?>
 <ds:datastoreItem xmlns:ds="http://schemas.openxmlformats.org/officeDocument/2006/customXml" ds:itemID="{E4C379ED-99CE-474E-BE51-D6618EB059A5}">
   <ds:schemaRefs>
     <ds:schemaRef ds:uri="http://schemas.microsoft.com/office/2006/metadata/properties"/>
@@ -7041,15 +6683,15 @@
 </ds:datastoreItem>
 </file>
 
-<file path=customXml/itemProps2.xml><?xml version="1.0" encoding="utf-8"?>
-<ds:datastoreItem xmlns:ds="http://schemas.openxmlformats.org/officeDocument/2006/customXml" ds:itemID="{A92CD60C-F264-4EA5-BF61-F7887AA91822}">
+<file path=customXml/itemProps3.xml><?xml version="1.0" encoding="utf-8"?>
+<ds:datastoreItem xmlns:ds="http://schemas.openxmlformats.org/officeDocument/2006/customXml" ds:itemID="{17BB236F-1E40-438F-95F2-06C15F3EF314}">
   <ds:schemaRefs>
-    <ds:schemaRef ds:uri="http://schemas.openxmlformats.org/officeDocument/2006/bibliography"/>
+    <ds:schemaRef ds:uri="http://schemas.microsoft.com/sharepoint/v3/contenttype/forms"/>
   </ds:schemaRefs>
 </ds:datastoreItem>
 </file>
 
-<file path=customXml/itemProps3.xml><?xml version="1.0" encoding="utf-8"?>
+<file path=customXml/itemProps4.xml><?xml version="1.0" encoding="utf-8"?>
 <ds:datastoreItem xmlns:ds="http://schemas.openxmlformats.org/officeDocument/2006/customXml" ds:itemID="{DB88091B-7A0B-40E0-A22E-B64A876609B4}">
   <ds:schemaRefs>
     <ds:schemaRef ds:uri="http://schemas.microsoft.com/office/2006/metadata/contentType"/>
@@ -7066,12 +6708,4 @@
     <ds:schemaRef ds:uri="http://schemas.microsoft.com/internal/obd"/>
   </ds:schemaRefs>
 </ds:datastoreItem>
-</file>
-
-<file path=customXml/itemProps4.xml><?xml version="1.0" encoding="utf-8"?>
-<ds:datastoreItem xmlns:ds="http://schemas.openxmlformats.org/officeDocument/2006/customXml" ds:itemID="{17BB236F-1E40-438F-95F2-06C15F3EF314}">
-  <ds:schemaRefs>
-    <ds:schemaRef ds:uri="http://schemas.microsoft.com/sharepoint/v3/contenttype/forms"/>
-  </ds:schemaRefs>
-</ds:datastoreItem>
 </file>
--- a/X-P_App_183-amizeqiri-rapport.docx
+++ b/X-P_App_183-amizeqiri-rapport.docx
@@ -153,6 +153,9 @@
       <w:r>
         <w:t>22</w:t>
       </w:r>
+      <w:r>
+        <w:t xml:space="preserve"> / B11</w:t>
+      </w:r>
     </w:p>
     <w:p>
       <w:pPr>
@@ -181,11 +184,9 @@
       <w:r>
         <w:t xml:space="preserve">M. </w:t>
       </w:r>
-      <w:proofErr w:type="spellStart"/>
       <w:r>
         <w:t>Sonney</w:t>
       </w:r>
-      <w:proofErr w:type="spellEnd"/>
     </w:p>
     <w:p>
       <w:pPr>
@@ -1164,7 +1165,7 @@
         <v:path o:extrusionok="f" gradientshapeok="t" o:connecttype="rect"/>
         <o:lock v:ext="edit" aspectratio="t"/>
       </v:shapetype>
-      <v:shape id="_x0000_i1029" type="#_x0000_t75" style="width:11.25pt;height:11.25pt" o:bullet="t">
+      <v:shape id="_x0000_i1028" type="#_x0000_t75" style="width:11.25pt;height:11.25pt" o:bullet="t">
         <v:imagedata r:id="rId1" o:title="BD10263_"/>
       </v:shape>
     </w:pict>
@@ -6417,10 +6418,6 @@
 </file>
 
 <file path=customXml/item1.xml><?xml version="1.0" encoding="utf-8"?>
-<b:Sources xmlns:b="http://schemas.openxmlformats.org/officeDocument/2006/bibliography" xmlns="http://schemas.openxmlformats.org/officeDocument/2006/bibliography" SelectedStyle="\APA.XSL" StyleName="APA"/>
-</file>
-
-<file path=customXml/item2.xml><?xml version="1.0" encoding="utf-8"?>
 <p:properties xmlns:p="http://schemas.microsoft.com/office/2006/metadata/properties" xmlns:xsi="http://www.w3.org/2001/XMLSchema-instance" xmlns:pc="http://schemas.microsoft.com/office/infopath/2007/PartnerControls">
   <documentManagement>
     <Total xmlns="98d92101-24da-4498-9971-a24673344bd8" xsi:nil="true"/>
@@ -6432,16 +6429,11 @@
 </p:properties>
 </file>
 
-<file path=customXml/item3.xml><?xml version="1.0" encoding="utf-8"?>
-<?mso-contentType ?>
-<FormTemplates xmlns="http://schemas.microsoft.com/sharepoint/v3/contenttype/forms">
-  <Display>DocumentLibraryForm</Display>
-  <Edit>DocumentLibraryForm</Edit>
-  <New>DocumentLibraryForm</New>
-</FormTemplates>
+<file path=customXml/item2.xml><?xml version="1.0" encoding="utf-8"?>
+<b:Sources xmlns:b="http://schemas.openxmlformats.org/officeDocument/2006/bibliography" xmlns="http://schemas.openxmlformats.org/officeDocument/2006/bibliography" SelectedStyle="\APA.XSL" StyleName="APA"/>
 </file>
 
-<file path=customXml/item4.xml><?xml version="1.0" encoding="utf-8"?>
+<file path=customXml/item3.xml><?xml version="1.0" encoding="utf-8"?>
 <ct:contentTypeSchema xmlns:ct="http://schemas.microsoft.com/office/2006/metadata/contentType" xmlns:ma="http://schemas.microsoft.com/office/2006/metadata/properties/metaAttributes" ct:_="" ma:_="" ma:contentTypeName="Document" ma:contentTypeID="0x010100E529CC47EA4E614CBF50FAFAB9B8F32B" ma:contentTypeVersion="13" ma:contentTypeDescription="Crée un document." ma:contentTypeScope="" ma:versionID="6a4cac78e8e76547514939bcab636e7b">
   <xsd:schema xmlns:xsd="http://www.w3.org/2001/XMLSchema" xmlns:xs="http://www.w3.org/2001/XMLSchema" xmlns:p="http://schemas.microsoft.com/office/2006/metadata/properties" xmlns:ns2="98d92101-24da-4498-9971-a24673344bd8" xmlns:ns3="dfa80de1-e9bb-4cf2-893d-d06220b3971a" targetNamespace="http://schemas.microsoft.com/office/2006/metadata/properties" ma:root="true" ma:fieldsID="a8fdc2b16e66b7bdb77d3717a31ab696" ns2:_="" ns3:_="">
     <xsd:import namespace="98d92101-24da-4498-9971-a24673344bd8"/>
@@ -6664,15 +6656,16 @@
 </ct:contentTypeSchema>
 </file>
 
-<file path=customXml/itemProps1.xml><?xml version="1.0" encoding="utf-8"?>
-<ds:datastoreItem xmlns:ds="http://schemas.openxmlformats.org/officeDocument/2006/customXml" ds:itemID="{A92CD60C-F264-4EA5-BF61-F7887AA91822}">
-  <ds:schemaRefs>
-    <ds:schemaRef ds:uri="http://schemas.openxmlformats.org/officeDocument/2006/bibliography"/>
-  </ds:schemaRefs>
-</ds:datastoreItem>
+<file path=customXml/item4.xml><?xml version="1.0" encoding="utf-8"?>
+<?mso-contentType ?>
+<FormTemplates xmlns="http://schemas.microsoft.com/sharepoint/v3/contenttype/forms">
+  <Display>DocumentLibraryForm</Display>
+  <Edit>DocumentLibraryForm</Edit>
+  <New>DocumentLibraryForm</New>
+</FormTemplates>
 </file>
 
-<file path=customXml/itemProps2.xml><?xml version="1.0" encoding="utf-8"?>
+<file path=customXml/itemProps1.xml><?xml version="1.0" encoding="utf-8"?>
 <ds:datastoreItem xmlns:ds="http://schemas.openxmlformats.org/officeDocument/2006/customXml" ds:itemID="{E4C379ED-99CE-474E-BE51-D6618EB059A5}">
   <ds:schemaRefs>
     <ds:schemaRef ds:uri="http://schemas.microsoft.com/office/2006/metadata/properties"/>
@@ -6683,15 +6676,15 @@
 </ds:datastoreItem>
 </file>
 
-<file path=customXml/itemProps3.xml><?xml version="1.0" encoding="utf-8"?>
-<ds:datastoreItem xmlns:ds="http://schemas.openxmlformats.org/officeDocument/2006/customXml" ds:itemID="{17BB236F-1E40-438F-95F2-06C15F3EF314}">
+<file path=customXml/itemProps2.xml><?xml version="1.0" encoding="utf-8"?>
+<ds:datastoreItem xmlns:ds="http://schemas.openxmlformats.org/officeDocument/2006/customXml" ds:itemID="{A92CD60C-F264-4EA5-BF61-F7887AA91822}">
   <ds:schemaRefs>
-    <ds:schemaRef ds:uri="http://schemas.microsoft.com/sharepoint/v3/contenttype/forms"/>
+    <ds:schemaRef ds:uri="http://schemas.openxmlformats.org/officeDocument/2006/bibliography"/>
   </ds:schemaRefs>
 </ds:datastoreItem>
 </file>
 
-<file path=customXml/itemProps4.xml><?xml version="1.0" encoding="utf-8"?>
+<file path=customXml/itemProps3.xml><?xml version="1.0" encoding="utf-8"?>
 <ds:datastoreItem xmlns:ds="http://schemas.openxmlformats.org/officeDocument/2006/customXml" ds:itemID="{DB88091B-7A0B-40E0-A22E-B64A876609B4}">
   <ds:schemaRefs>
     <ds:schemaRef ds:uri="http://schemas.microsoft.com/office/2006/metadata/contentType"/>
@@ -6708,4 +6701,12 @@
     <ds:schemaRef ds:uri="http://schemas.microsoft.com/internal/obd"/>
   </ds:schemaRefs>
 </ds:datastoreItem>
+</file>
+
+<file path=customXml/itemProps4.xml><?xml version="1.0" encoding="utf-8"?>
+<ds:datastoreItem xmlns:ds="http://schemas.openxmlformats.org/officeDocument/2006/customXml" ds:itemID="{17BB236F-1E40-438F-95F2-06C15F3EF314}">
+  <ds:schemaRefs>
+    <ds:schemaRef ds:uri="http://schemas.microsoft.com/sharepoint/v3/contenttype/forms"/>
+  </ds:schemaRefs>
+</ds:datastoreItem>
 </file>